--- a/documentation/Trade analysis.docx
+++ b/documentation/Trade analysis.docx
@@ -2350,7 +2350,7 @@
       <w:tr>
         <w:trPr>
           <w:cnfStyle w:val="000000100000" w:firstRow="0" w:lastRow="0" w:firstColumn="0" w:lastColumn="0" w:oddVBand="0" w:evenVBand="0" w:oddHBand="1" w:evenHBand="0" w:firstRowFirstColumn="0" w:firstRowLastColumn="0" w:lastRowFirstColumn="0" w:lastRowLastColumn="0"/>
-          <w:trHeight w:val="86"/>
+          <w:trHeight w:val="275"/>
         </w:trPr>
         <w:tc>
           <w:tcPr>
@@ -4466,7 +4466,6 @@
                 <w:szCs w:val="32"/>
                 <w:lang w:val="cs-CZ"/>
               </w:rPr>
-              <w:lastRenderedPageBreak/>
               <w:t>Nastavení bezpečnostního kódu při vchodu</w:t>
             </w:r>
           </w:p>
